--- a/table comprison_svmr.docx
+++ b/table comprison_svmr.docx
@@ -393,11 +393,7 @@
       </w:tr>
     </w:tbl>
     <w:p/>
-    <w:p>
-      <w:r>
-        <w:t xml:space="preserve">The best fit here is </w:t>
-      </w:r>
-    </w:p>
+    <w:p/>
     <w:sectPr>
       <w:pgSz w:w="12240" w:h="15840"/>
       <w:pgMar w:top="1440" w:right="1440" w:bottom="1440" w:left="1440" w:header="720" w:footer="720" w:gutter="0"/>
